--- a/CV_Iason_Papadopoulos.docx
+++ b/CV_Iason_Papadopoulos.docx
@@ -3818,6 +3818,298 @@
       <w:pPr>
         <w:ind w:firstLine="720"/>
       </w:pPr>
+      <w:r>
+        <w:rPr>
+          <w:noProof/>
+        </w:rPr>
+        <mc:AlternateContent>
+          <mc:Choice Requires="wps">
+            <w:drawing>
+              <wp:anchor distT="0" distB="0" distL="114300" distR="114300" simplePos="0" relativeHeight="251766784" behindDoc="0" locked="0" layoutInCell="1" allowOverlap="1" wp14:anchorId="4F3EE13B" wp14:editId="448DF06E">
+                <wp:simplePos x="0" y="0"/>
+                <wp:positionH relativeFrom="column">
+                  <wp:posOffset>1009650</wp:posOffset>
+                </wp:positionH>
+                <wp:positionV relativeFrom="paragraph">
+                  <wp:posOffset>3443605</wp:posOffset>
+                </wp:positionV>
+                <wp:extent cx="3783330" cy="1320800"/>
+                <wp:effectExtent l="0" t="0" r="0" b="0"/>
+                <wp:wrapNone/>
+                <wp:docPr id="128" name="Text Box 128"/>
+                <wp:cNvGraphicFramePr/>
+                <a:graphic xmlns:a="http://schemas.openxmlformats.org/drawingml/2006/main">
+                  <a:graphicData uri="http://schemas.microsoft.com/office/word/2010/wordprocessingShape">
+                    <wps:wsp>
+                      <wps:cNvSpPr txBox="1"/>
+                      <wps:spPr>
+                        <a:xfrm>
+                          <a:off x="0" y="0"/>
+                          <a:ext cx="3783330" cy="1320800"/>
+                        </a:xfrm>
+                        <a:prstGeom prst="rect">
+                          <a:avLst/>
+                        </a:prstGeom>
+                        <a:noFill/>
+                        <a:ln w="6350">
+                          <a:noFill/>
+                        </a:ln>
+                      </wps:spPr>
+                      <wps:txbx>
+                        <w:txbxContent>
+                          <w:p>
+                            <w:pPr>
+                              <w:pStyle w:val="ListParagraph"/>
+                              <w:numPr>
+                                <w:ilvl w:val="0"/>
+                                <w:numId w:val="5"/>
+                              </w:numPr>
+                              <w:rPr>
+                                <w:rFonts w:ascii="Times New Roman" w:hAnsi="Times New Roman" w:cs="Times New Roman"/>
+                                <w:b/>
+                                <w:bCs/>
+                                <w:sz w:val="24"/>
+                                <w:szCs w:val="24"/>
+                                <w:lang w:val="en-US"/>
+                              </w:rPr>
+                            </w:pPr>
+                            <w:r>
+                              <w:rPr>
+                                <w:rFonts w:ascii="Times New Roman" w:hAnsi="Times New Roman" w:cs="Times New Roman"/>
+                                <w:sz w:val="24"/>
+                                <w:szCs w:val="24"/>
+                                <w:lang w:val="en-US"/>
+                              </w:rPr>
+                              <w:t>Run tests on HW to track down issues on laptops and fix them using advanced methods</w:t>
+                            </w:r>
+                            <w:r>
+                              <w:rPr>
+                                <w:rFonts w:ascii="Times New Roman" w:hAnsi="Times New Roman" w:cs="Times New Roman"/>
+                                <w:sz w:val="24"/>
+                                <w:szCs w:val="24"/>
+                                <w:lang w:val="en-US"/>
+                              </w:rPr>
+                              <w:t>.</w:t>
+                            </w:r>
+                          </w:p>
+                          <w:p>
+                            <w:pPr>
+                              <w:pStyle w:val="ListParagraph"/>
+                              <w:numPr>
+                                <w:ilvl w:val="0"/>
+                                <w:numId w:val="5"/>
+                              </w:numPr>
+                              <w:rPr>
+                                <w:rFonts w:ascii="Times New Roman" w:hAnsi="Times New Roman" w:cs="Times New Roman"/>
+                                <w:b/>
+                                <w:bCs/>
+                                <w:sz w:val="24"/>
+                                <w:szCs w:val="24"/>
+                                <w:lang w:val="en-US"/>
+                              </w:rPr>
+                            </w:pPr>
+                            <w:r>
+                              <w:rPr>
+                                <w:rFonts w:ascii="Times New Roman" w:hAnsi="Times New Roman" w:cs="Times New Roman"/>
+                                <w:sz w:val="24"/>
+                                <w:szCs w:val="24"/>
+                                <w:lang w:val="en-US"/>
+                              </w:rPr>
+                              <w:t>Developed collaboration skills by cooperating with experts from around the world</w:t>
+                            </w:r>
+                            <w:r>
+                              <w:rPr>
+                                <w:rFonts w:ascii="Times New Roman" w:hAnsi="Times New Roman" w:cs="Times New Roman"/>
+                                <w:sz w:val="24"/>
+                                <w:szCs w:val="24"/>
+                                <w:lang w:val="en-US"/>
+                              </w:rPr>
+                              <w:t>.</w:t>
+                            </w:r>
+                          </w:p>
+                          <w:p>
+                            <w:pPr>
+                              <w:pStyle w:val="ListParagraph"/>
+                              <w:numPr>
+                                <w:ilvl w:val="0"/>
+                                <w:numId w:val="5"/>
+                              </w:numPr>
+                              <w:rPr>
+                                <w:rFonts w:ascii="Times New Roman" w:hAnsi="Times New Roman" w:cs="Times New Roman"/>
+                                <w:b/>
+                                <w:bCs/>
+                                <w:sz w:val="24"/>
+                                <w:szCs w:val="24"/>
+                                <w:lang w:val="en-US"/>
+                              </w:rPr>
+                            </w:pPr>
+                            <w:r>
+                              <w:rPr>
+                                <w:rFonts w:ascii="Times New Roman" w:hAnsi="Times New Roman" w:cs="Times New Roman"/>
+                                <w:sz w:val="24"/>
+                                <w:szCs w:val="24"/>
+                                <w:lang w:val="en-US"/>
+                              </w:rPr>
+                              <w:t>Enhanced my organizational skills by writing reports for my supervisor for every repair</w:t>
+                            </w:r>
+                            <w:r>
+                              <w:rPr>
+                                <w:rFonts w:ascii="Times New Roman" w:hAnsi="Times New Roman" w:cs="Times New Roman"/>
+                                <w:sz w:val="24"/>
+                                <w:szCs w:val="24"/>
+                                <w:lang w:val="en-US"/>
+                              </w:rPr>
+                              <w:t>.</w:t>
+                            </w:r>
+                          </w:p>
+                          <w:p>
+                            <w:pPr>
+                              <w:rPr>
+                                <w:lang w:val="en-US"/>
+                              </w:rPr>
+                            </w:pPr>
+                          </w:p>
+                        </w:txbxContent>
+                      </wps:txbx>
+                      <wps:bodyPr rot="0" spcFirstLastPara="0" vertOverflow="overflow" horzOverflow="overflow" vert="horz" wrap="square" lIns="91440" tIns="45720" rIns="91440" bIns="45720" numCol="1" spcCol="0" rtlCol="0" fromWordArt="0" anchor="t" anchorCtr="0" forceAA="0" compatLnSpc="1">
+                        <a:prstTxWarp prst="textNoShape">
+                          <a:avLst/>
+                        </a:prstTxWarp>
+                        <a:noAutofit/>
+                      </wps:bodyPr>
+                    </wps:wsp>
+                  </a:graphicData>
+                </a:graphic>
+                <wp14:sizeRelV relativeFrom="margin">
+                  <wp14:pctHeight>0</wp14:pctHeight>
+                </wp14:sizeRelV>
+              </wp:anchor>
+            </w:drawing>
+          </mc:Choice>
+          <mc:Fallback>
+            <w:pict>
+              <v:shape w14:anchorId="4F3EE13B" id="Text Box 128" o:spid="_x0000_s1047" type="#_x0000_t202" style="position:absolute;left:0;text-align:left;margin-left:79.5pt;margin-top:271.15pt;width:297.9pt;height:104pt;z-index:251766784;visibility:visible;mso-wrap-style:square;mso-height-percent:0;mso-wrap-distance-left:9pt;mso-wrap-distance-top:0;mso-wrap-distance-right:9pt;mso-wrap-distance-bottom:0;mso-position-horizontal:absolute;mso-position-horizontal-relative:text;mso-position-vertical:absolute;mso-position-vertical-relative:text;mso-height-percent:0;mso-height-relative:margin;v-text-anchor:top" o:gfxdata="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" filled="f" stroked="f" strokeweight=".5pt">
+                <v:textbox>
+                  <w:txbxContent>
+                    <w:p>
+                      <w:pPr>
+                        <w:pStyle w:val="ListParagraph"/>
+                        <w:numPr>
+                          <w:ilvl w:val="0"/>
+                          <w:numId w:val="5"/>
+                        </w:numPr>
+                        <w:rPr>
+                          <w:rFonts w:ascii="Times New Roman" w:hAnsi="Times New Roman" w:cs="Times New Roman"/>
+                          <w:b/>
+                          <w:bCs/>
+                          <w:sz w:val="24"/>
+                          <w:szCs w:val="24"/>
+                          <w:lang w:val="en-US"/>
+                        </w:rPr>
+                      </w:pPr>
+                      <w:r>
+                        <w:rPr>
+                          <w:rFonts w:ascii="Times New Roman" w:hAnsi="Times New Roman" w:cs="Times New Roman"/>
+                          <w:sz w:val="24"/>
+                          <w:szCs w:val="24"/>
+                          <w:lang w:val="en-US"/>
+                        </w:rPr>
+                        <w:t>Run tests on HW to track down issues on laptops and fix them using advanced methods</w:t>
+                      </w:r>
+                      <w:r>
+                        <w:rPr>
+                          <w:rFonts w:ascii="Times New Roman" w:hAnsi="Times New Roman" w:cs="Times New Roman"/>
+                          <w:sz w:val="24"/>
+                          <w:szCs w:val="24"/>
+                          <w:lang w:val="en-US"/>
+                        </w:rPr>
+                        <w:t>.</w:t>
+                      </w:r>
+                    </w:p>
+                    <w:p>
+                      <w:pPr>
+                        <w:pStyle w:val="ListParagraph"/>
+                        <w:numPr>
+                          <w:ilvl w:val="0"/>
+                          <w:numId w:val="5"/>
+                        </w:numPr>
+                        <w:rPr>
+                          <w:rFonts w:ascii="Times New Roman" w:hAnsi="Times New Roman" w:cs="Times New Roman"/>
+                          <w:b/>
+                          <w:bCs/>
+                          <w:sz w:val="24"/>
+                          <w:szCs w:val="24"/>
+                          <w:lang w:val="en-US"/>
+                        </w:rPr>
+                      </w:pPr>
+                      <w:r>
+                        <w:rPr>
+                          <w:rFonts w:ascii="Times New Roman" w:hAnsi="Times New Roman" w:cs="Times New Roman"/>
+                          <w:sz w:val="24"/>
+                          <w:szCs w:val="24"/>
+                          <w:lang w:val="en-US"/>
+                        </w:rPr>
+                        <w:t>Developed collaboration skills by cooperating with experts from around the world</w:t>
+                      </w:r>
+                      <w:r>
+                        <w:rPr>
+                          <w:rFonts w:ascii="Times New Roman" w:hAnsi="Times New Roman" w:cs="Times New Roman"/>
+                          <w:sz w:val="24"/>
+                          <w:szCs w:val="24"/>
+                          <w:lang w:val="en-US"/>
+                        </w:rPr>
+                        <w:t>.</w:t>
+                      </w:r>
+                    </w:p>
+                    <w:p>
+                      <w:pPr>
+                        <w:pStyle w:val="ListParagraph"/>
+                        <w:numPr>
+                          <w:ilvl w:val="0"/>
+                          <w:numId w:val="5"/>
+                        </w:numPr>
+                        <w:rPr>
+                          <w:rFonts w:ascii="Times New Roman" w:hAnsi="Times New Roman" w:cs="Times New Roman"/>
+                          <w:b/>
+                          <w:bCs/>
+                          <w:sz w:val="24"/>
+                          <w:szCs w:val="24"/>
+                          <w:lang w:val="en-US"/>
+                        </w:rPr>
+                      </w:pPr>
+                      <w:r>
+                        <w:rPr>
+                          <w:rFonts w:ascii="Times New Roman" w:hAnsi="Times New Roman" w:cs="Times New Roman"/>
+                          <w:sz w:val="24"/>
+                          <w:szCs w:val="24"/>
+                          <w:lang w:val="en-US"/>
+                        </w:rPr>
+                        <w:t>Enhanced my organizational skills by writing reports for my supervisor for every repair</w:t>
+                      </w:r>
+                      <w:r>
+                        <w:rPr>
+                          <w:rFonts w:ascii="Times New Roman" w:hAnsi="Times New Roman" w:cs="Times New Roman"/>
+                          <w:sz w:val="24"/>
+                          <w:szCs w:val="24"/>
+                          <w:lang w:val="en-US"/>
+                        </w:rPr>
+                        <w:t>.</w:t>
+                      </w:r>
+                    </w:p>
+                    <w:p>
+                      <w:pPr>
+                        <w:rPr>
+                          <w:lang w:val="en-US"/>
+                        </w:rPr>
+                      </w:pPr>
+                    </w:p>
+                  </w:txbxContent>
+                </v:textbox>
+              </v:shape>
+            </w:pict>
+          </mc:Fallback>
+        </mc:AlternateContent>
+      </w:r>
       <w:r>
         <w:rPr>
           <w:noProof/>
@@ -5080,6 +5372,15 @@
                               </w:rPr>
                               <w:t xml:space="preserve"> the best performance in our year</w:t>
                             </w:r>
+                            <w:r>
+                              <w:rPr>
+                                <w:rFonts w:ascii="Times New Roman" w:hAnsi="Times New Roman" w:cs="Times New Roman"/>
+                                <w:sz w:val="24"/>
+                                <w:szCs w:val="24"/>
+                                <w:lang w:val="en-US"/>
+                              </w:rPr>
+                              <w:t>.</w:t>
+                            </w:r>
                           </w:p>
                           <w:p>
                             <w:pPr>
@@ -5122,7 +5423,16 @@
                                 <w:szCs w:val="24"/>
                                 <w:lang w:val="en-US"/>
                               </w:rPr>
-                              <w:t xml:space="preserve">modular programming </w:t>
+                              <w:t>modular programming</w:t>
+                            </w:r>
+                            <w:r>
+                              <w:rPr>
+                                <w:rFonts w:ascii="Times New Roman" w:hAnsi="Times New Roman" w:cs="Times New Roman"/>
+                                <w:sz w:val="24"/>
+                                <w:szCs w:val="24"/>
+                                <w:lang w:val="en-US"/>
+                              </w:rPr>
+                              <w:t>.</w:t>
                             </w:r>
                           </w:p>
                           <w:p>
@@ -5160,7 +5470,7 @@
           </mc:Choice>
           <mc:Fallback>
             <w:pict>
-              <v:shape w14:anchorId="3FDCD5BB" id="Text Box 129" o:spid="_x0000_s1052" type="#_x0000_t202" style="position:absolute;left:0;text-align:left;margin-left:81.6pt;margin-top:434.1pt;width:290.25pt;height:88.4pt;z-index:251768832;visibility:visible;mso-wrap-style:square;mso-width-percent:0;mso-height-percent:0;mso-wrap-distance-left:9pt;mso-wrap-distance-top:0;mso-wrap-distance-right:9pt;mso-wrap-distance-bottom:0;mso-position-horizontal:absolute;mso-position-horizontal-relative:margin;mso-position-vertical:absolute;mso-position-vertical-relative:text;mso-width-percent:0;mso-height-percent:0;mso-width-relative:margin;mso-height-relative:margin;v-text-anchor:top" o:gfxdata="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" filled="f" stroked="f" strokeweight=".5pt">
+              <v:shape w14:anchorId="3FDCD5BB" id="Text Box 129" o:spid="_x0000_s1053" type="#_x0000_t202" style="position:absolute;left:0;text-align:left;margin-left:81.6pt;margin-top:434.1pt;width:290.25pt;height:88.4pt;z-index:251768832;visibility:visible;mso-wrap-style:square;mso-width-percent:0;mso-height-percent:0;mso-wrap-distance-left:9pt;mso-wrap-distance-top:0;mso-wrap-distance-right:9pt;mso-wrap-distance-bottom:0;mso-position-horizontal:absolute;mso-position-horizontal-relative:margin;mso-position-vertical:absolute;mso-position-vertical-relative:text;mso-width-percent:0;mso-height-percent:0;mso-width-relative:margin;mso-height-relative:margin;v-text-anchor:top" o:gfxdata="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" filled="f" stroked="f" strokeweight=".5pt">
                 <v:textbox>
                   <w:txbxContent>
                     <w:p>
@@ -5233,6 +5543,15 @@
                         </w:rPr>
                         <w:t xml:space="preserve"> the best performance in our year</w:t>
                       </w:r>
+                      <w:r>
+                        <w:rPr>
+                          <w:rFonts w:ascii="Times New Roman" w:hAnsi="Times New Roman" w:cs="Times New Roman"/>
+                          <w:sz w:val="24"/>
+                          <w:szCs w:val="24"/>
+                          <w:lang w:val="en-US"/>
+                        </w:rPr>
+                        <w:t>.</w:t>
+                      </w:r>
                     </w:p>
                     <w:p>
                       <w:pPr>
@@ -5257,43 +5576,7 @@
                           <w:szCs w:val="24"/>
                           <w:lang w:val="en-US"/>
                         </w:rPr>
-                        <w:t>I</w:t>
-                      </w:r>
-                      <w:r>
-                        <w:rPr>
-                          <w:rFonts w:ascii="Times New Roman" w:hAnsi="Times New Roman" w:cs="Times New Roman"/>
-                          <w:sz w:val="24"/>
-                          <w:szCs w:val="24"/>
-                          <w:lang w:val="en-US"/>
-                        </w:rPr>
-                        <w:t>mprov</w:t>
-                      </w:r>
-                      <w:r>
-                        <w:rPr>
-                          <w:rFonts w:ascii="Times New Roman" w:hAnsi="Times New Roman" w:cs="Times New Roman"/>
-                          <w:sz w:val="24"/>
-                          <w:szCs w:val="24"/>
-                          <w:lang w:val="en-US"/>
-                        </w:rPr>
-                        <w:t xml:space="preserve">ed </w:t>
-                      </w:r>
-                      <w:r>
-                        <w:rPr>
-                          <w:rFonts w:ascii="Times New Roman" w:hAnsi="Times New Roman" w:cs="Times New Roman"/>
-                          <w:sz w:val="24"/>
-                          <w:szCs w:val="24"/>
-                          <w:lang w:val="en-US"/>
-                        </w:rPr>
-                        <w:t>my collaboration skills</w:t>
-                      </w:r>
-                      <w:r>
-                        <w:rPr>
-                          <w:rFonts w:ascii="Times New Roman" w:hAnsi="Times New Roman" w:cs="Times New Roman"/>
-                          <w:sz w:val="24"/>
-                          <w:szCs w:val="24"/>
-                          <w:lang w:val="en-US"/>
-                        </w:rPr>
-                        <w:t xml:space="preserve"> by getting</w:t>
+                        <w:t>Improved my collaboration skills by getting</w:t>
                       </w:r>
                       <w:r>
                         <w:rPr>
@@ -5311,7 +5594,16 @@
                           <w:szCs w:val="24"/>
                           <w:lang w:val="en-US"/>
                         </w:rPr>
-                        <w:t xml:space="preserve">modular programming </w:t>
+                        <w:t>modular programming</w:t>
+                      </w:r>
+                      <w:r>
+                        <w:rPr>
+                          <w:rFonts w:ascii="Times New Roman" w:hAnsi="Times New Roman" w:cs="Times New Roman"/>
+                          <w:sz w:val="24"/>
+                          <w:szCs w:val="24"/>
+                          <w:lang w:val="en-US"/>
+                        </w:rPr>
+                        <w:t>.</w:t>
                       </w:r>
                     </w:p>
                     <w:p>
@@ -5342,7 +5634,7 @@
         <mc:AlternateContent>
           <mc:Choice Requires="wps">
             <w:drawing>
-              <wp:anchor distT="0" distB="0" distL="114300" distR="114300" simplePos="0" relativeHeight="251765760" behindDoc="0" locked="0" layoutInCell="1" allowOverlap="1" wp14:anchorId="3432A58B" wp14:editId="5BA49E85">
+              <wp:anchor distT="0" distB="0" distL="114300" distR="114300" simplePos="0" relativeHeight="251765760" behindDoc="0" locked="0" layoutInCell="1" allowOverlap="1" wp14:anchorId="3432A58B" wp14:editId="42239178">
                 <wp:simplePos x="0" y="0"/>
                 <wp:positionH relativeFrom="column">
                   <wp:posOffset>1236417</wp:posOffset>
@@ -5478,7 +5770,7 @@
           </mc:Choice>
           <mc:Fallback>
             <w:pict>
-              <v:shape w14:anchorId="3432A58B" id="Text Box 127" o:spid="_x0000_s1053" type="#_x0000_t202" style="position:absolute;left:0;text-align:left;margin-left:97.35pt;margin-top:403.45pt;width:295.75pt;height:36pt;z-index:251765760;visibility:visible;mso-wrap-style:square;mso-width-percent:0;mso-height-percent:0;mso-wrap-distance-left:9pt;mso-wrap-distance-top:0;mso-wrap-distance-right:9pt;mso-wrap-distance-bottom:0;mso-position-horizontal:absolute;mso-position-horizontal-relative:text;mso-position-vertical:absolute;mso-position-vertical-relative:text;mso-width-percent:0;mso-height-percent:0;mso-width-relative:margin;mso-height-relative:margin;v-text-anchor:top" o:gfxdata="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" filled="f" stroked="f" strokeweight=".5pt">
+              <v:shape w14:anchorId="3432A58B" id="Text Box 127" o:spid="_x0000_s1054" type="#_x0000_t202" style="position:absolute;left:0;text-align:left;margin-left:97.35pt;margin-top:403.45pt;width:295.75pt;height:36pt;z-index:251765760;visibility:visible;mso-wrap-style:square;mso-width-percent:0;mso-height-percent:0;mso-wrap-distance-left:9pt;mso-wrap-distance-top:0;mso-wrap-distance-right:9pt;mso-wrap-distance-bottom:0;mso-position-horizontal:absolute;mso-position-horizontal-relative:text;mso-position-vertical:absolute;mso-position-vertical-relative:text;mso-width-percent:0;mso-height-percent:0;mso-width-relative:margin;mso-height-relative:margin;v-text-anchor:top" o:gfxdata="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" filled="f" stroked="f" strokeweight=".5pt">
                 <v:textbox>
                   <w:txbxContent>
                     <w:p>
@@ -5559,244 +5851,6 @@
                           <w:bCs/>
                           <w:sz w:val="24"/>
                           <w:szCs w:val="24"/>
-                          <w:lang w:val="en-US"/>
-                        </w:rPr>
-                      </w:pPr>
-                    </w:p>
-                  </w:txbxContent>
-                </v:textbox>
-              </v:shape>
-            </w:pict>
-          </mc:Fallback>
-        </mc:AlternateContent>
-      </w:r>
-      <w:r>
-        <w:rPr>
-          <w:noProof/>
-        </w:rPr>
-        <mc:AlternateContent>
-          <mc:Choice Requires="wps">
-            <w:drawing>
-              <wp:anchor distT="0" distB="0" distL="114300" distR="114300" simplePos="0" relativeHeight="251766784" behindDoc="0" locked="0" layoutInCell="1" allowOverlap="1" wp14:anchorId="4F3EE13B" wp14:editId="5562350C">
-                <wp:simplePos x="0" y="0"/>
-                <wp:positionH relativeFrom="column">
-                  <wp:posOffset>1006709</wp:posOffset>
-                </wp:positionH>
-                <wp:positionV relativeFrom="paragraph">
-                  <wp:posOffset>3445606</wp:posOffset>
-                </wp:positionV>
-                <wp:extent cx="3783805" cy="1221129"/>
-                <wp:effectExtent l="0" t="0" r="0" b="0"/>
-                <wp:wrapNone/>
-                <wp:docPr id="128" name="Text Box 128"/>
-                <wp:cNvGraphicFramePr/>
-                <a:graphic xmlns:a="http://schemas.openxmlformats.org/drawingml/2006/main">
-                  <a:graphicData uri="http://schemas.microsoft.com/office/word/2010/wordprocessingShape">
-                    <wps:wsp>
-                      <wps:cNvSpPr txBox="1"/>
-                      <wps:spPr>
-                        <a:xfrm>
-                          <a:off x="0" y="0"/>
-                          <a:ext cx="3783805" cy="1221129"/>
-                        </a:xfrm>
-                        <a:prstGeom prst="rect">
-                          <a:avLst/>
-                        </a:prstGeom>
-                        <a:noFill/>
-                        <a:ln w="6350">
-                          <a:noFill/>
-                        </a:ln>
-                      </wps:spPr>
-                      <wps:txbx>
-                        <w:txbxContent>
-                          <w:p>
-                            <w:pPr>
-                              <w:pStyle w:val="ListParagraph"/>
-                              <w:numPr>
-                                <w:ilvl w:val="0"/>
-                                <w:numId w:val="5"/>
-                              </w:numPr>
-                              <w:rPr>
-                                <w:rFonts w:ascii="Times New Roman" w:hAnsi="Times New Roman" w:cs="Times New Roman"/>
-                                <w:b/>
-                                <w:bCs/>
-                                <w:sz w:val="24"/>
-                                <w:szCs w:val="24"/>
-                                <w:lang w:val="en-US"/>
-                              </w:rPr>
-                            </w:pPr>
-                            <w:r>
-                              <w:rPr>
-                                <w:rFonts w:ascii="Times New Roman" w:hAnsi="Times New Roman" w:cs="Times New Roman"/>
-                                <w:sz w:val="24"/>
-                                <w:szCs w:val="24"/>
-                                <w:lang w:val="en-US"/>
-                              </w:rPr>
-                              <w:t>Run tests on HW to track down issues on laptops and fix them using advanced methods</w:t>
-                            </w:r>
-                          </w:p>
-                          <w:p>
-                            <w:pPr>
-                              <w:pStyle w:val="ListParagraph"/>
-                              <w:numPr>
-                                <w:ilvl w:val="0"/>
-                                <w:numId w:val="5"/>
-                              </w:numPr>
-                              <w:rPr>
-                                <w:rFonts w:ascii="Times New Roman" w:hAnsi="Times New Roman" w:cs="Times New Roman"/>
-                                <w:b/>
-                                <w:bCs/>
-                                <w:sz w:val="24"/>
-                                <w:szCs w:val="24"/>
-                                <w:lang w:val="en-US"/>
-                              </w:rPr>
-                            </w:pPr>
-                            <w:r>
-                              <w:rPr>
-                                <w:rFonts w:ascii="Times New Roman" w:hAnsi="Times New Roman" w:cs="Times New Roman"/>
-                                <w:sz w:val="24"/>
-                                <w:szCs w:val="24"/>
-                                <w:lang w:val="en-US"/>
-                              </w:rPr>
-                              <w:t xml:space="preserve">Developed collaboration skills by cooperating with experts from around the world </w:t>
-                            </w:r>
-                          </w:p>
-                          <w:p>
-                            <w:pPr>
-                              <w:pStyle w:val="ListParagraph"/>
-                              <w:numPr>
-                                <w:ilvl w:val="0"/>
-                                <w:numId w:val="5"/>
-                              </w:numPr>
-                              <w:rPr>
-                                <w:rFonts w:ascii="Times New Roman" w:hAnsi="Times New Roman" w:cs="Times New Roman"/>
-                                <w:b/>
-                                <w:bCs/>
-                                <w:sz w:val="24"/>
-                                <w:szCs w:val="24"/>
-                                <w:lang w:val="en-US"/>
-                              </w:rPr>
-                            </w:pPr>
-                            <w:r>
-                              <w:rPr>
-                                <w:rFonts w:ascii="Times New Roman" w:hAnsi="Times New Roman" w:cs="Times New Roman"/>
-                                <w:sz w:val="24"/>
-                                <w:szCs w:val="24"/>
-                                <w:lang w:val="en-US"/>
-                              </w:rPr>
-                              <w:t xml:space="preserve">Enhanced my organizational skills by writing reports for my supervisor for every repair </w:t>
-                            </w:r>
-                          </w:p>
-                          <w:p>
-                            <w:pPr>
-                              <w:rPr>
-                                <w:lang w:val="en-US"/>
-                              </w:rPr>
-                            </w:pPr>
-                          </w:p>
-                        </w:txbxContent>
-                      </wps:txbx>
-                      <wps:bodyPr rot="0" spcFirstLastPara="0" vertOverflow="overflow" horzOverflow="overflow" vert="horz" wrap="square" lIns="91440" tIns="45720" rIns="91440" bIns="45720" numCol="1" spcCol="0" rtlCol="0" fromWordArt="0" anchor="t" anchorCtr="0" forceAA="0" compatLnSpc="1">
-                        <a:prstTxWarp prst="textNoShape">
-                          <a:avLst/>
-                        </a:prstTxWarp>
-                        <a:noAutofit/>
-                      </wps:bodyPr>
-                    </wps:wsp>
-                  </a:graphicData>
-                </a:graphic>
-                <wp14:sizeRelV relativeFrom="margin">
-                  <wp14:pctHeight>0</wp14:pctHeight>
-                </wp14:sizeRelV>
-              </wp:anchor>
-            </w:drawing>
-          </mc:Choice>
-          <mc:Fallback>
-            <w:pict>
-              <v:shape w14:anchorId="4F3EE13B" id="Text Box 128" o:spid="_x0000_s1054" type="#_x0000_t202" style="position:absolute;left:0;text-align:left;margin-left:79.25pt;margin-top:271.3pt;width:297.95pt;height:96.15pt;z-index:251766784;visibility:visible;mso-wrap-style:square;mso-height-percent:0;mso-wrap-distance-left:9pt;mso-wrap-distance-top:0;mso-wrap-distance-right:9pt;mso-wrap-distance-bottom:0;mso-position-horizontal:absolute;mso-position-horizontal-relative:text;mso-position-vertical:absolute;mso-position-vertical-relative:text;mso-height-percent:0;mso-height-relative:margin;v-text-anchor:top" o:gfxdata="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" filled="f" stroked="f" strokeweight=".5pt">
-                <v:textbox>
-                  <w:txbxContent>
-                    <w:p>
-                      <w:pPr>
-                        <w:pStyle w:val="ListParagraph"/>
-                        <w:numPr>
-                          <w:ilvl w:val="0"/>
-                          <w:numId w:val="5"/>
-                        </w:numPr>
-                        <w:rPr>
-                          <w:rFonts w:ascii="Times New Roman" w:hAnsi="Times New Roman" w:cs="Times New Roman"/>
-                          <w:b/>
-                          <w:bCs/>
-                          <w:sz w:val="24"/>
-                          <w:szCs w:val="24"/>
-                          <w:lang w:val="en-US"/>
-                        </w:rPr>
-                      </w:pPr>
-                      <w:r>
-                        <w:rPr>
-                          <w:rFonts w:ascii="Times New Roman" w:hAnsi="Times New Roman" w:cs="Times New Roman"/>
-                          <w:sz w:val="24"/>
-                          <w:szCs w:val="24"/>
-                          <w:lang w:val="en-US"/>
-                        </w:rPr>
-                        <w:t>Run tests on HW to track down issues on laptops and fix them using advanced methods</w:t>
-                      </w:r>
-                    </w:p>
-                    <w:p>
-                      <w:pPr>
-                        <w:pStyle w:val="ListParagraph"/>
-                        <w:numPr>
-                          <w:ilvl w:val="0"/>
-                          <w:numId w:val="5"/>
-                        </w:numPr>
-                        <w:rPr>
-                          <w:rFonts w:ascii="Times New Roman" w:hAnsi="Times New Roman" w:cs="Times New Roman"/>
-                          <w:b/>
-                          <w:bCs/>
-                          <w:sz w:val="24"/>
-                          <w:szCs w:val="24"/>
-                          <w:lang w:val="en-US"/>
-                        </w:rPr>
-                      </w:pPr>
-                      <w:r>
-                        <w:rPr>
-                          <w:rFonts w:ascii="Times New Roman" w:hAnsi="Times New Roman" w:cs="Times New Roman"/>
-                          <w:sz w:val="24"/>
-                          <w:szCs w:val="24"/>
-                          <w:lang w:val="en-US"/>
-                        </w:rPr>
-                        <w:t xml:space="preserve">Developed collaboration skills by cooperating with experts from around the world </w:t>
-                      </w:r>
-                    </w:p>
-                    <w:p>
-                      <w:pPr>
-                        <w:pStyle w:val="ListParagraph"/>
-                        <w:numPr>
-                          <w:ilvl w:val="0"/>
-                          <w:numId w:val="5"/>
-                        </w:numPr>
-                        <w:rPr>
-                          <w:rFonts w:ascii="Times New Roman" w:hAnsi="Times New Roman" w:cs="Times New Roman"/>
-                          <w:b/>
-                          <w:bCs/>
-                          <w:sz w:val="24"/>
-                          <w:szCs w:val="24"/>
-                          <w:lang w:val="en-US"/>
-                        </w:rPr>
-                      </w:pPr>
-                      <w:r>
-                        <w:rPr>
-                          <w:rFonts w:ascii="Times New Roman" w:hAnsi="Times New Roman" w:cs="Times New Roman"/>
-                          <w:sz w:val="24"/>
-                          <w:szCs w:val="24"/>
-                          <w:lang w:val="en-US"/>
-                        </w:rPr>
-                        <w:t xml:space="preserve">Enhanced my organizational skills by writing reports for my supervisor for every repair </w:t>
-                      </w:r>
-                    </w:p>
-                    <w:p>
-                      <w:pPr>
-                        <w:rPr>
                           <w:lang w:val="en-US"/>
                         </w:rPr>
                       </w:pPr>
@@ -6818,7 +6872,34 @@
                                 <w:szCs w:val="24"/>
                                 <w:lang w:val="en-US"/>
                               </w:rPr>
-                              <w:t>Developed a LaTeX precompiler that catches errors before compiling that increased groups productivity</w:t>
+                              <w:t>Developed a LaTeX precompiler that catches errors before compiling that increased group</w:t>
+                            </w:r>
+                            <w:r>
+                              <w:rPr>
+                                <w:rFonts w:ascii="Times New Roman" w:hAnsi="Times New Roman" w:cs="Times New Roman"/>
+                                <w:sz w:val="24"/>
+                                <w:szCs w:val="24"/>
+                                <w:lang w:val="en-US"/>
+                              </w:rPr>
+                              <w:t>’</w:t>
+                            </w:r>
+                            <w:r>
+                              <w:rPr>
+                                <w:rFonts w:ascii="Times New Roman" w:hAnsi="Times New Roman" w:cs="Times New Roman"/>
+                                <w:sz w:val="24"/>
+                                <w:szCs w:val="24"/>
+                                <w:lang w:val="en-US"/>
+                              </w:rPr>
+                              <w:t>s productivity</w:t>
+                            </w:r>
+                            <w:r>
+                              <w:rPr>
+                                <w:rFonts w:ascii="Times New Roman" w:hAnsi="Times New Roman" w:cs="Times New Roman"/>
+                                <w:sz w:val="24"/>
+                                <w:szCs w:val="24"/>
+                                <w:lang w:val="en-US"/>
+                              </w:rPr>
+                              <w:t>.</w:t>
                             </w:r>
                           </w:p>
                           <w:p>
@@ -6867,6 +6948,15 @@
                                 <w:lang w:val="en-US"/>
                               </w:rPr>
                               <w:t>Developed tools that convert word/excel/yaml/ markdown tables to LaTeX ones used in the current Bluetooth Specification</w:t>
+                            </w:r>
+                            <w:r>
+                              <w:rPr>
+                                <w:rFonts w:ascii="Times New Roman" w:hAnsi="Times New Roman" w:cs="Times New Roman"/>
+                                <w:sz w:val="24"/>
+                                <w:szCs w:val="24"/>
+                                <w:lang w:val="en-US"/>
+                              </w:rPr>
+                              <w:t>.</w:t>
                             </w:r>
                           </w:p>
                           <w:p>
@@ -6918,34 +7008,7 @@
                           <w:szCs w:val="24"/>
                           <w:lang w:val="en-US"/>
                         </w:rPr>
-                        <w:t xml:space="preserve">     </w:t>
-                      </w:r>
-                      <w:r>
-                        <w:rPr>
-                          <w:rFonts w:ascii="Times New Roman" w:hAnsi="Times New Roman" w:cs="Times New Roman"/>
-                          <w:sz w:val="24"/>
-                          <w:szCs w:val="24"/>
-                          <w:lang w:val="en-US"/>
-                        </w:rPr>
-                        <w:t xml:space="preserve">Worked for 6 months for </w:t>
-                      </w:r>
-                      <w:r>
-                        <w:rPr>
-                          <w:rFonts w:ascii="Times New Roman" w:hAnsi="Times New Roman" w:cs="Times New Roman"/>
-                          <w:sz w:val="24"/>
-                          <w:szCs w:val="24"/>
-                          <w:lang w:val="en-US"/>
-                        </w:rPr>
-                        <w:t xml:space="preserve">the </w:t>
-                      </w:r>
-                      <w:r>
-                        <w:rPr>
-                          <w:rFonts w:ascii="Times New Roman" w:hAnsi="Times New Roman" w:cs="Times New Roman"/>
-                          <w:sz w:val="24"/>
-                          <w:szCs w:val="24"/>
-                          <w:lang w:val="en-US"/>
-                        </w:rPr>
-                        <w:t>Specification team and:</w:t>
+                        <w:t xml:space="preserve">     Worked for 6 months for the Specification team and:</w:t>
                       </w:r>
                     </w:p>
                     <w:p>
@@ -6969,7 +7032,34 @@
                           <w:szCs w:val="24"/>
                           <w:lang w:val="en-US"/>
                         </w:rPr>
-                        <w:t>Developed a LaTeX precompiler that catches errors before compiling that increased groups productivity</w:t>
+                        <w:t>Developed a LaTeX precompiler that catches errors before compiling that increased group</w:t>
+                      </w:r>
+                      <w:r>
+                        <w:rPr>
+                          <w:rFonts w:ascii="Times New Roman" w:hAnsi="Times New Roman" w:cs="Times New Roman"/>
+                          <w:sz w:val="24"/>
+                          <w:szCs w:val="24"/>
+                          <w:lang w:val="en-US"/>
+                        </w:rPr>
+                        <w:t>’</w:t>
+                      </w:r>
+                      <w:r>
+                        <w:rPr>
+                          <w:rFonts w:ascii="Times New Roman" w:hAnsi="Times New Roman" w:cs="Times New Roman"/>
+                          <w:sz w:val="24"/>
+                          <w:szCs w:val="24"/>
+                          <w:lang w:val="en-US"/>
+                        </w:rPr>
+                        <w:t>s productivity</w:t>
+                      </w:r>
+                      <w:r>
+                        <w:rPr>
+                          <w:rFonts w:ascii="Times New Roman" w:hAnsi="Times New Roman" w:cs="Times New Roman"/>
+                          <w:sz w:val="24"/>
+                          <w:szCs w:val="24"/>
+                          <w:lang w:val="en-US"/>
+                        </w:rPr>
+                        <w:t>.</w:t>
                       </w:r>
                     </w:p>
                     <w:p>
@@ -7018,6 +7108,15 @@
                           <w:lang w:val="en-US"/>
                         </w:rPr>
                         <w:t>Developed tools that convert word/excel/yaml/ markdown tables to LaTeX ones used in the current Bluetooth Specification</w:t>
+                      </w:r>
+                      <w:r>
+                        <w:rPr>
+                          <w:rFonts w:ascii="Times New Roman" w:hAnsi="Times New Roman" w:cs="Times New Roman"/>
+                          <w:sz w:val="24"/>
+                          <w:szCs w:val="24"/>
+                          <w:lang w:val="en-US"/>
+                        </w:rPr>
+                        <w:t>.</w:t>
                       </w:r>
                     </w:p>
                     <w:p>
